--- a/Assignment07.docx
+++ b/Assignment07.docx
@@ -155,10 +155,12 @@
         <w:t xml:space="preserve">’ in the open function. Once opened, the dictionary object can be pickled into the file using </w:t>
       </w:r>
       <w:proofErr w:type="spellStart"/>
+      <w:proofErr w:type="gramStart"/>
       <w:r>
         <w:t>pickle.dump</w:t>
       </w:r>
       <w:proofErr w:type="spellEnd"/>
+      <w:proofErr w:type="gramEnd"/>
       <w:r>
         <w:t xml:space="preserve">(). The resulting code can be seen in figure 1. </w:t>
       </w:r>
@@ -228,8 +230,16 @@
         <w:rPr>
           <w:rStyle w:val="IntenseEmphasis"/>
         </w:rPr>
-        <w:t>a dictionary being pickled into a file</w:t>
-      </w:r>
+        <w:t xml:space="preserve">a dictionary being pickled into a </w:t>
+      </w:r>
+      <w:proofErr w:type="gramStart"/>
+      <w:r>
+        <w:rPr>
+          <w:rStyle w:val="IntenseEmphasis"/>
+        </w:rPr>
+        <w:t>file</w:t>
+      </w:r>
+      <w:proofErr w:type="gramEnd"/>
     </w:p>
     <w:p>
       <w:pPr>
@@ -274,6 +284,7 @@
         <w:t xml:space="preserve">’ to read the binary file that was pickled. This file can then be unpickled using </w:t>
       </w:r>
       <w:proofErr w:type="spellStart"/>
+      <w:proofErr w:type="gramStart"/>
       <w:r>
         <w:rPr>
           <w:rStyle w:val="IntenseEmphasis"/>
@@ -285,6 +296,7 @@
         <w:t>pickle.load</w:t>
       </w:r>
       <w:proofErr w:type="spellEnd"/>
+      <w:proofErr w:type="gramEnd"/>
       <w:r>
         <w:rPr>
           <w:rStyle w:val="IntenseEmphasis"/>
@@ -374,8 +386,16 @@
         <w:rPr>
           <w:rStyle w:val="IntenseEmphasis"/>
         </w:rPr>
-        <w:t>unpickled into a variable</w:t>
-      </w:r>
+        <w:t xml:space="preserve">unpickled into a </w:t>
+      </w:r>
+      <w:proofErr w:type="gramStart"/>
+      <w:r>
+        <w:rPr>
+          <w:rStyle w:val="IntenseEmphasis"/>
+        </w:rPr>
+        <w:t>variable</w:t>
+      </w:r>
+      <w:proofErr w:type="gramEnd"/>
     </w:p>
     <w:p>
       <w:pPr>
@@ -583,8 +603,16 @@
         <w:rPr>
           <w:rStyle w:val="IntenseEmphasis"/>
         </w:rPr>
-        <w:t>multiple try except functions</w:t>
-      </w:r>
+        <w:t xml:space="preserve">multiple try except </w:t>
+      </w:r>
+      <w:proofErr w:type="gramStart"/>
+      <w:r>
+        <w:rPr>
+          <w:rStyle w:val="IntenseEmphasis"/>
+        </w:rPr>
+        <w:t>functions</w:t>
+      </w:r>
+      <w:proofErr w:type="gramEnd"/>
     </w:p>
     <w:p>
       <w:r>
@@ -716,8 +744,16 @@
         <w:rPr>
           <w:rStyle w:val="IntenseEmphasis"/>
         </w:rPr>
-        <w:t>: Command Prompt showing program running correctly</w:t>
-      </w:r>
+        <w:t xml:space="preserve">: Command Prompt showing program running </w:t>
+      </w:r>
+      <w:proofErr w:type="gramStart"/>
+      <w:r>
+        <w:rPr>
+          <w:rStyle w:val="IntenseEmphasis"/>
+        </w:rPr>
+        <w:t>correctly</w:t>
+      </w:r>
+      <w:proofErr w:type="gramEnd"/>
     </w:p>
     <w:p>
       <w:r>
@@ -805,8 +841,16 @@
         <w:rPr>
           <w:rStyle w:val="IntenseEmphasis"/>
         </w:rPr>
-        <w:t>: PyCharm showing program running correctly</w:t>
-      </w:r>
+        <w:t xml:space="preserve">: PyCharm showing program running </w:t>
+      </w:r>
+      <w:proofErr w:type="gramStart"/>
+      <w:r>
+        <w:rPr>
+          <w:rStyle w:val="IntenseEmphasis"/>
+        </w:rPr>
+        <w:t>correctly</w:t>
+      </w:r>
+      <w:proofErr w:type="gramEnd"/>
     </w:p>
     <w:p>
       <w:pPr>
@@ -836,17 +880,29 @@
           <w:i w:val="0"/>
           <w:iCs w:val="0"/>
         </w:rPr>
-        <w:t>ToDoList</w:t>
-      </w:r>
-      <w:r>
-        <w:rPr>
-          <w:rStyle w:val="IntenseEmphasis"/>
-          <w:b w:val="0"/>
-          <w:bCs/>
-          <w:i w:val="0"/>
-          <w:iCs w:val="0"/>
-        </w:rPr>
-        <w:t xml:space="preserve">.txt file to verify that </w:t>
+        <w:t>.</w:t>
+      </w:r>
+      <w:proofErr w:type="spellStart"/>
+      <w:r>
+        <w:rPr>
+          <w:rStyle w:val="IntenseEmphasis"/>
+          <w:b w:val="0"/>
+          <w:bCs/>
+          <w:i w:val="0"/>
+          <w:iCs w:val="0"/>
+        </w:rPr>
+        <w:t>dat</w:t>
+      </w:r>
+      <w:proofErr w:type="spellEnd"/>
+      <w:r>
+        <w:rPr>
+          <w:rStyle w:val="IntenseEmphasis"/>
+          <w:b w:val="0"/>
+          <w:bCs/>
+          <w:i w:val="0"/>
+          <w:iCs w:val="0"/>
+        </w:rPr>
+        <w:t xml:space="preserve"> file to verify that </w:t>
       </w:r>
       <w:r>
         <w:rPr>
@@ -956,14 +1012,22 @@
         <w:rPr>
           <w:rStyle w:val="IntenseEmphasis"/>
         </w:rPr>
-        <w:t>7</w:t>
-      </w:r>
-      <w:r>
-        <w:rPr>
-          <w:rStyle w:val="IntenseEmphasis"/>
-        </w:rPr>
-        <w:t>: Notepad showing items added correctly</w:t>
-      </w:r>
+        <w:t>6</w:t>
+      </w:r>
+      <w:r>
+        <w:rPr>
+          <w:rStyle w:val="IntenseEmphasis"/>
+        </w:rPr>
+        <w:t xml:space="preserve">: Notepad showing items added </w:t>
+      </w:r>
+      <w:proofErr w:type="gramStart"/>
+      <w:r>
+        <w:rPr>
+          <w:rStyle w:val="IntenseEmphasis"/>
+        </w:rPr>
+        <w:t>correctly</w:t>
+      </w:r>
+      <w:proofErr w:type="gramEnd"/>
     </w:p>
     <w:p>
       <w:pPr>
